--- a/.idea/Dokumentation BTI Watches.docx
+++ b/.idea/Dokumentation BTI Watches.docx
@@ -2541,88 +2541,46 @@
     <w:p>
       <w:pPr>
         <w:pStyle w:val="berschrift1"/>
-        <w:rPr>
-          <w:lang w:val="en-GB"/>
-        </w:rPr>
-      </w:pPr>
-      <w:r>
-        <w:rPr>
-          <w:lang w:val="en-GB"/>
-        </w:rPr>
+      </w:pPr>
+      <w:r>
         <w:lastRenderedPageBreak/>
         <w:t>Tag 16:</w:t>
       </w:r>
       <w:r>
-        <w:rPr>
-          <w:lang w:val="en-GB"/>
-        </w:rPr>
         <w:t xml:space="preserve"> Code Clean-Up &amp; Footer</w:t>
       </w:r>
       <w:r>
-        <w:rPr>
-          <w:lang w:val="en-GB"/>
-        </w:rPr>
-        <w:tab/>
-      </w:r>
-      <w:r>
-        <w:rPr>
-          <w:lang w:val="en-GB"/>
-        </w:rPr>
+        <w:tab/>
+      </w:r>
+      <w:r>
         <w:tab/>
         <w:t xml:space="preserve">         </w:t>
       </w:r>
       <w:r>
-        <w:rPr>
-          <w:lang w:val="en-GB"/>
-        </w:rPr>
-        <w:tab/>
-      </w:r>
-      <w:r>
-        <w:rPr>
-          <w:lang w:val="en-GB"/>
-        </w:rPr>
-        <w:tab/>
-      </w:r>
-      <w:r>
-        <w:rPr>
-          <w:lang w:val="en-GB"/>
-        </w:rPr>
-        <w:tab/>
-      </w:r>
-      <w:r>
-        <w:rPr>
-          <w:lang w:val="en-GB"/>
-        </w:rPr>
+        <w:tab/>
+      </w:r>
+      <w:r>
+        <w:tab/>
+      </w:r>
+      <w:r>
+        <w:tab/>
+      </w:r>
+      <w:r>
         <w:t xml:space="preserve">         </w:t>
       </w:r>
       <w:r>
-        <w:rPr>
-          <w:lang w:val="en-GB"/>
-        </w:rPr>
         <w:t xml:space="preserve"> (</w:t>
       </w:r>
       <w:r>
-        <w:rPr>
-          <w:lang w:val="en-GB"/>
-        </w:rPr>
         <w:t>10</w:t>
       </w:r>
       <w:r>
-        <w:rPr>
-          <w:lang w:val="en-GB"/>
-        </w:rPr>
         <w:t>.</w:t>
       </w:r>
       <w:r>
-        <w:rPr>
-          <w:lang w:val="en-GB"/>
-        </w:rPr>
         <w:t>11</w:t>
       </w:r>
       <w:r>
-        <w:rPr>
-          <w:lang w:val="en-GB"/>
-        </w:rPr>
         <w:t>.2020)</w:t>
       </w:r>
     </w:p>
@@ -2640,35 +2598,21 @@
     <w:p>
       <w:pPr>
         <w:spacing w:after="0" w:line="240" w:lineRule="auto"/>
-        <w:rPr>
-          <w:lang w:val="en-GB"/>
-        </w:rPr>
       </w:pPr>
       <w:r>
         <w:rPr>
           <w:color w:val="C00000"/>
-          <w:lang w:val="en-GB"/>
         </w:rPr>
         <w:t xml:space="preserve">Dennis: </w:t>
       </w:r>
       <w:r>
         <w:rPr>
           <w:color w:val="C00000"/>
-          <w:lang w:val="en-GB"/>
-        </w:rPr>
-        <w:tab/>
-      </w:r>
-      <w:r>
-        <w:rPr>
-          <w:lang w:val="en-GB"/>
-        </w:rPr>
-        <w:t>Verlinkung der Social Media Accounts i</w:t>
-      </w:r>
-      <w:r>
-        <w:rPr>
-          <w:lang w:val="en-GB"/>
-        </w:rPr>
-        <w:t>m Footer</w:t>
+        </w:rPr>
+        <w:tab/>
+      </w:r>
+      <w:r>
+        <w:t>Verlinkung der Social Media Accounts im Footer</w:t>
       </w:r>
     </w:p>
     <w:p>
@@ -2731,6 +2675,127 @@
         <w:t>Einbau des Footers in die Website</w:t>
       </w:r>
     </w:p>
+    <w:p>
+      <w:pPr>
+        <w:spacing w:before="0" w:after="0" w:line="240" w:lineRule="auto"/>
+      </w:pPr>
+    </w:p>
+    <w:p>
+      <w:pPr>
+        <w:pStyle w:val="berschrift1"/>
+      </w:pPr>
+      <w:r>
+        <w:t>Tag 17: Mail System</w:t>
+      </w:r>
+      <w:r>
+        <w:tab/>
+      </w:r>
+      <w:r>
+        <w:tab/>
+      </w:r>
+      <w:r>
+        <w:tab/>
+      </w:r>
+      <w:r>
+        <w:tab/>
+      </w:r>
+      <w:r>
+        <w:tab/>
+      </w:r>
+      <w:r>
+        <w:tab/>
+      </w:r>
+      <w:r>
+        <w:tab/>
+      </w:r>
+      <w:r>
+        <w:tab/>
+        <w:t xml:space="preserve">   (13.11.20)</w:t>
+      </w:r>
+    </w:p>
+    <w:p>
+      <w:r>
+        <w:t>Am 17 Tag haben wir uns mit dem Mail System der Website auseinandergesetzt. Wir wollten unbedingt, dass die Leute, welche sich die Website anschauen auch die Möglichkeit haben uns eine Mail über Fragen oder Anregungen zu schreiben. Das Kontakt Formular war schon fertig gestellt, jetzt blieb nur noch der Code übrig, um welchen sich Dennis gekümmert hat. Sven hatte sich dann um das Design der E-Mail gekümmert. Wir wollten, dass wir sowohl auch der Schreiber eine Mail bekommt. Jedoch wollten wir nicht, dass die Mail wie ein Word Dokument aussieht, also hat sich Sven um das Design der Email gekümmert und dies Programmiert.</w:t>
+      </w:r>
+    </w:p>
+    <w:p>
+      <w:pPr>
+        <w:spacing w:after="0" w:line="240" w:lineRule="auto"/>
+      </w:pPr>
+      <w:r>
+        <w:rPr>
+          <w:color w:val="C00000"/>
+        </w:rPr>
+        <w:t xml:space="preserve">Dennis: </w:t>
+      </w:r>
+      <w:r>
+        <w:rPr>
+          <w:color w:val="C00000"/>
+        </w:rPr>
+        <w:tab/>
+      </w:r>
+      <w:r>
+        <w:t>E-Mail-System mit PHPMailer</w:t>
+      </w:r>
+    </w:p>
+    <w:p>
+      <w:pPr>
+        <w:spacing w:before="0" w:after="0" w:line="240" w:lineRule="auto"/>
+      </w:pPr>
+      <w:r>
+        <w:rPr>
+          <w:color w:val="0070C0"/>
+        </w:rPr>
+        <w:t xml:space="preserve">Sven: </w:t>
+      </w:r>
+      <w:r>
+        <w:rPr>
+          <w:color w:val="0070C0"/>
+        </w:rPr>
+        <w:tab/>
+      </w:r>
+      <w:r>
+        <w:t>Design der E-Mail</w:t>
+      </w:r>
+    </w:p>
+    <w:p>
+      <w:pPr>
+        <w:spacing w:before="0" w:after="0" w:line="240" w:lineRule="auto"/>
+      </w:pPr>
+      <w:r>
+        <w:rPr>
+          <w:color w:val="FFC000"/>
+        </w:rPr>
+        <w:t xml:space="preserve">Can: </w:t>
+      </w:r>
+      <w:r>
+        <w:rPr>
+          <w:color w:val="FFC000"/>
+        </w:rPr>
+        <w:tab/>
+      </w:r>
+    </w:p>
+    <w:p>
+      <w:pPr>
+        <w:spacing w:before="0" w:after="0" w:line="240" w:lineRule="auto"/>
+        <w:rPr>
+          <w:color w:val="C00000"/>
+        </w:rPr>
+      </w:pPr>
+      <w:r>
+        <w:rPr>
+          <w:color w:val="FF00FF"/>
+        </w:rPr>
+        <w:t xml:space="preserve">Tim: </w:t>
+      </w:r>
+      <w:r>
+        <w:rPr>
+          <w:color w:val="FF00FF"/>
+        </w:rPr>
+        <w:tab/>
+      </w:r>
+    </w:p>
+    <w:p/>
     <w:p>
       <w:pPr>
         <w:spacing w:before="0" w:after="0" w:line="240" w:lineRule="auto"/>

--- a/.idea/Dokumentation BTI Watches.docx
+++ b/.idea/Dokumentation BTI Watches.docx
@@ -163,7 +163,15 @@
         <w:t xml:space="preserve">Am zweiten Tag haben wir </w:t>
       </w:r>
       <w:r>
-        <w:t>Fotos raus recherchiert und besprochen welches Bild in unserer Website reinkommt und welches raus fällt. Dabei haben wir drauf geachtet das, dass Bild die Größe und  unsere Vorstellungen entspricht. Unser Fokus lag auch beim Minimalismus und ein schlichtes Bild für unsere BTIWatches Seite.</w:t>
+        <w:t xml:space="preserve">Fotos raus recherchiert und besprochen welches Bild in unserer Website reinkommt und welches raus fällt. Dabei haben wir drauf geachtet das, dass Bild die Größe und  unsere Vorstellungen entspricht. Unser Fokus lag auch beim Minimalismus und ein schlichtes Bild für unsere </w:t>
+      </w:r>
+      <w:proofErr w:type="spellStart"/>
+      <w:r>
+        <w:t>BTIWatches</w:t>
+      </w:r>
+      <w:proofErr w:type="spellEnd"/>
+      <w:r>
+        <w:t xml:space="preserve"> Seite.</w:t>
       </w:r>
     </w:p>
     <w:p>
@@ -334,8 +342,9 @@
           <w:szCs w:val="22"/>
           <w:shd w:val="clear" w:color="auto" w:fill="FFFFFF"/>
         </w:rPr>
-        <w:t>Das Design ist ein Simples aber schlichtes und schönes, dabei haben wir uns auf das Design von Rolex, Richard Mille und Audemar Piguet als Inspiration genommen.</w:t>
-      </w:r>
+        <w:t xml:space="preserve">Das Design ist ein Simples aber schlichtes und schönes, dabei haben wir uns auf das Design von Rolex, Richard Mille und </w:t>
+      </w:r>
+      <w:proofErr w:type="spellStart"/>
       <w:r>
         <w:rPr>
           <w:rFonts w:cstheme="minorHAnsi"/>
@@ -343,9 +352,9 @@
           <w:szCs w:val="22"/>
           <w:shd w:val="clear" w:color="auto" w:fill="FFFFFF"/>
         </w:rPr>
-        <w:br/>
-        <w:t>Als Prototyp haben wir uns auf eine elegante Typrografie geeinigt mit zwei aneinander schiebenden Buchstaben.</w:t>
-      </w:r>
+        <w:t>Audemar</w:t>
+      </w:r>
+      <w:proofErr w:type="spellEnd"/>
       <w:r>
         <w:rPr>
           <w:rFonts w:cstheme="minorHAnsi"/>
@@ -353,8 +362,7 @@
           <w:szCs w:val="22"/>
           <w:shd w:val="clear" w:color="auto" w:fill="FFFFFF"/>
         </w:rPr>
-        <w:br/>
-        <w:t>Die Buchstaben auf die wir uns geeinigt haben sind B für Bti und W für Watches.</w:t>
+        <w:t xml:space="preserve"> Piguet als Inspiration genommen.</w:t>
       </w:r>
       <w:r>
         <w:rPr>
@@ -364,7 +372,9 @@
           <w:shd w:val="clear" w:color="auto" w:fill="FFFFFF"/>
         </w:rPr>
         <w:br/>
-      </w:r>
+        <w:t xml:space="preserve">Als Prototyp haben wir uns auf eine elegante </w:t>
+      </w:r>
+      <w:proofErr w:type="spellStart"/>
       <w:r>
         <w:rPr>
           <w:rFonts w:cstheme="minorHAnsi"/>
@@ -372,6 +382,64 @@
           <w:szCs w:val="22"/>
           <w:shd w:val="clear" w:color="auto" w:fill="FFFFFF"/>
         </w:rPr>
+        <w:t>Typrografie</w:t>
+      </w:r>
+      <w:proofErr w:type="spellEnd"/>
+      <w:r>
+        <w:rPr>
+          <w:rFonts w:cstheme="minorHAnsi"/>
+          <w:sz w:val="22"/>
+          <w:szCs w:val="22"/>
+          <w:shd w:val="clear" w:color="auto" w:fill="FFFFFF"/>
+        </w:rPr>
+        <w:t xml:space="preserve"> geeinigt mit zwei aneinander schiebenden Buchstaben.</w:t>
+      </w:r>
+      <w:r>
+        <w:rPr>
+          <w:rFonts w:cstheme="minorHAnsi"/>
+          <w:sz w:val="22"/>
+          <w:szCs w:val="22"/>
+          <w:shd w:val="clear" w:color="auto" w:fill="FFFFFF"/>
+        </w:rPr>
+        <w:br/>
+        <w:t xml:space="preserve">Die Buchstaben auf die wir uns geeinigt haben sind B für </w:t>
+      </w:r>
+      <w:proofErr w:type="spellStart"/>
+      <w:r>
+        <w:rPr>
+          <w:rFonts w:cstheme="minorHAnsi"/>
+          <w:sz w:val="22"/>
+          <w:szCs w:val="22"/>
+          <w:shd w:val="clear" w:color="auto" w:fill="FFFFFF"/>
+        </w:rPr>
+        <w:t>Bti</w:t>
+      </w:r>
+      <w:proofErr w:type="spellEnd"/>
+      <w:r>
+        <w:rPr>
+          <w:rFonts w:cstheme="minorHAnsi"/>
+          <w:sz w:val="22"/>
+          <w:szCs w:val="22"/>
+          <w:shd w:val="clear" w:color="auto" w:fill="FFFFFF"/>
+        </w:rPr>
+        <w:t xml:space="preserve"> und W für Watches.</w:t>
+      </w:r>
+      <w:r>
+        <w:rPr>
+          <w:rFonts w:cstheme="minorHAnsi"/>
+          <w:sz w:val="22"/>
+          <w:szCs w:val="22"/>
+          <w:shd w:val="clear" w:color="auto" w:fill="FFFFFF"/>
+        </w:rPr>
+        <w:br/>
+      </w:r>
+      <w:r>
+        <w:rPr>
+          <w:rFonts w:cstheme="minorHAnsi"/>
+          <w:sz w:val="22"/>
+          <w:szCs w:val="22"/>
+          <w:shd w:val="clear" w:color="auto" w:fill="FFFFFF"/>
+        </w:rPr>
         <w:br/>
       </w:r>
       <w:r>
@@ -505,7 +573,15 @@
         <w:t xml:space="preserve">Hilfe von </w:t>
       </w:r>
       <w:r>
-        <w:t xml:space="preserve">Adobe Illsutrator die Wireframes erstellt und uns </w:t>
+        <w:t xml:space="preserve">Adobe </w:t>
+      </w:r>
+      <w:proofErr w:type="spellStart"/>
+      <w:r>
+        <w:t>Illsutrator</w:t>
+      </w:r>
+      <w:proofErr w:type="spellEnd"/>
+      <w:r>
+        <w:t xml:space="preserve"> die Wireframes erstellt und uns </w:t>
       </w:r>
       <w:r>
         <w:t>ausführlich</w:t>
@@ -820,7 +896,15 @@
         <w:t>Am sechsten Tag haben wir uns um eine Ladeanimation für die Website gekümmert. Wir wollten nicht, dass wenn unsere Website lädt nichts da ist. Deshalb haben wir eine Simple Text Animation eingefügt, welche „BTI WATCHES“ anzeigt.</w:t>
       </w:r>
       <w:r>
-        <w:t xml:space="preserve"> Unter dem Schriftzug „BTI WATCHES“ soll dann noch „Luxury Watches“ stehen.</w:t>
+        <w:t xml:space="preserve"> Unter dem Schriftzug „BTI WATCHES“ soll dann noch „</w:t>
+      </w:r>
+      <w:proofErr w:type="spellStart"/>
+      <w:r>
+        <w:t>Luxury</w:t>
+      </w:r>
+      <w:proofErr w:type="spellEnd"/>
+      <w:r>
+        <w:t xml:space="preserve"> Watches“ stehen.</w:t>
       </w:r>
     </w:p>
     <w:p>
@@ -953,7 +1037,15 @@
     </w:p>
     <w:p>
       <w:r>
-        <w:t xml:space="preserve">Am siebten Tag haben wir mit der Navbar Analyse angefangen und ums darum gekümmert das, dass Video </w:t>
+        <w:t xml:space="preserve">Am siebten Tag haben wir mit der </w:t>
+      </w:r>
+      <w:proofErr w:type="spellStart"/>
+      <w:r>
+        <w:t>Navbar</w:t>
+      </w:r>
+      <w:proofErr w:type="spellEnd"/>
+      <w:r>
+        <w:t xml:space="preserve"> Analyse angefangen und ums darum gekümmert das, dass Video </w:t>
       </w:r>
       <w:r>
         <w:t>Responsive</w:t>
@@ -968,7 +1060,15 @@
         <w:br/>
       </w:r>
       <w:r>
-        <w:t>Bei der Navbar war es uns wichtig</w:t>
+        <w:t xml:space="preserve">Bei der </w:t>
+      </w:r>
+      <w:proofErr w:type="spellStart"/>
+      <w:r>
+        <w:t>Navbar</w:t>
+      </w:r>
+      <w:proofErr w:type="spellEnd"/>
+      <w:r>
+        <w:t xml:space="preserve"> war es uns wichtig</w:t>
       </w:r>
       <w:r>
         <w:t>,</w:t>
@@ -986,7 +1086,15 @@
         <w:t>d</w:t>
       </w:r>
       <w:r>
-        <w:t xml:space="preserve">ie Navbar in der </w:t>
+        <w:t xml:space="preserve">ie </w:t>
+      </w:r>
+      <w:proofErr w:type="spellStart"/>
+      <w:r>
+        <w:t>Navbar</w:t>
+      </w:r>
+      <w:proofErr w:type="spellEnd"/>
+      <w:r>
+        <w:t xml:space="preserve"> in der </w:t>
       </w:r>
       <w:r>
         <w:t>L</w:t>
@@ -1148,7 +1256,15 @@
         <w:spacing w:before="0" w:after="0" w:line="240" w:lineRule="auto"/>
       </w:pPr>
       <w:r>
-        <w:t xml:space="preserve">Am Achten Tag haben wir </w:t>
+        <w:t xml:space="preserve">Am </w:t>
+      </w:r>
+      <w:proofErr w:type="spellStart"/>
+      <w:r>
+        <w:t>Achten</w:t>
+      </w:r>
+      <w:proofErr w:type="spellEnd"/>
+      <w:r>
+        <w:t xml:space="preserve"> Tag haben wir </w:t>
       </w:r>
       <w:r>
         <w:t>unseren Code</w:t>
@@ -1160,7 +1276,15 @@
         <w:br/>
       </w:r>
       <w:r>
-        <w:t xml:space="preserve">Dazu haben wir eine Navbar aufgebaut auf der Basis </w:t>
+        <w:t xml:space="preserve">Dazu haben wir eine </w:t>
+      </w:r>
+      <w:proofErr w:type="spellStart"/>
+      <w:r>
+        <w:t>Navbar</w:t>
+      </w:r>
+      <w:proofErr w:type="spellEnd"/>
+      <w:r>
+        <w:t xml:space="preserve"> aufgebaut auf der Basis </w:t>
       </w:r>
       <w:r>
         <w:t>von unserer Inspiration</w:t>
@@ -1175,13 +1299,29 @@
         <w:br/>
       </w:r>
       <w:r>
-        <w:t xml:space="preserve">Unser Ziel für die Navbar war eine </w:t>
+        <w:t xml:space="preserve">Unser Ziel für die </w:t>
+      </w:r>
+      <w:proofErr w:type="spellStart"/>
+      <w:r>
+        <w:t>Navbar</w:t>
+      </w:r>
+      <w:proofErr w:type="spellEnd"/>
+      <w:r>
+        <w:t xml:space="preserve"> war eine </w:t>
       </w:r>
       <w:r>
         <w:t>Animation,</w:t>
       </w:r>
       <w:r>
-        <w:t xml:space="preserve"> wenn die Navbar geschlossen wird, ein schlichtes Design, Transparent und das Logo in der Mitte.</w:t>
+        <w:t xml:space="preserve"> wenn die </w:t>
+      </w:r>
+      <w:proofErr w:type="spellStart"/>
+      <w:r>
+        <w:t>Navbar</w:t>
+      </w:r>
+      <w:proofErr w:type="spellEnd"/>
+      <w:r>
+        <w:t xml:space="preserve"> geschlossen wird, ein schlichtes Design, Transparent und das Logo in der Mitte.</w:t>
       </w:r>
       <w:r>
         <w:t xml:space="preserve"> </w:t>
@@ -1367,8 +1507,13 @@
         <w:t>neunten Tag haben wir uns zusammengetan und die Ideen, welche wir am achten Tag</w:t>
       </w:r>
       <w:r>
-        <w:t>, für die Navbar</w:t>
-      </w:r>
+        <w:t xml:space="preserve">, für die </w:t>
+      </w:r>
+      <w:proofErr w:type="spellStart"/>
+      <w:r>
+        <w:t>Navbar</w:t>
+      </w:r>
+      <w:proofErr w:type="spellEnd"/>
       <w:r>
         <w:t xml:space="preserve"> </w:t>
       </w:r>
@@ -1385,7 +1530,23 @@
         <w:br/>
       </w:r>
       <w:r>
-        <w:t>Die erste Gruppe hat sich auf die Navbar in der PC-Ansicht gekümmert und die andere Gruppe um die Navbar Ansicht auf dem Handy.</w:t>
+        <w:t xml:space="preserve">Die erste Gruppe hat sich auf die </w:t>
+      </w:r>
+      <w:proofErr w:type="spellStart"/>
+      <w:r>
+        <w:t>Navbar</w:t>
+      </w:r>
+      <w:proofErr w:type="spellEnd"/>
+      <w:r>
+        <w:t xml:space="preserve"> in der PC-Ansicht gekümmert und die andere Gruppe um die </w:t>
+      </w:r>
+      <w:proofErr w:type="spellStart"/>
+      <w:r>
+        <w:t>Navbar</w:t>
+      </w:r>
+      <w:proofErr w:type="spellEnd"/>
+      <w:r>
+        <w:t xml:space="preserve"> Ansicht auf dem Handy.</w:t>
       </w:r>
     </w:p>
     <w:p>
@@ -1750,7 +1911,15 @@
         <w:t xml:space="preserve">unser Logo neu bearbeitet </w:t>
       </w:r>
       <w:r>
-        <w:t>und Angefangen unser About Us Text zu erstellen.</w:t>
+        <w:t xml:space="preserve">und Angefangen unser About </w:t>
+      </w:r>
+      <w:proofErr w:type="spellStart"/>
+      <w:r>
+        <w:t>Us</w:t>
+      </w:r>
+      <w:proofErr w:type="spellEnd"/>
+      <w:r>
+        <w:t xml:space="preserve"> Text zu erstellen.</w:t>
       </w:r>
       <w:r>
         <w:br/>
@@ -1762,15 +1931,47 @@
       </w:r>
       <w:r>
         <w:br/>
-        <w:t>Das Logo ist inspiriert von vielen teuren Luxusmarken wie z.B Rolex, Hublot und Richard Mille aber auch Luxus Marken im Klamotten Bereich wie Christian Dior und Yves Saint Laurent.</w:t>
-      </w:r>
-      <w:r>
-        <w:br/>
-        <w:t>Beim About us Text wollten wir uns kurz fassen und nur das Wichtigste formulieren.</w:t>
-      </w:r>
-      <w:r>
-        <w:br/>
-        <w:t>Die Kriterien für den Abouts us Text waren: Es ist ein Projekt und Warum wir dieses Projekt machen.</w:t>
+        <w:t xml:space="preserve">Das Logo ist inspiriert von vielen teuren Luxusmarken wie </w:t>
+      </w:r>
+      <w:proofErr w:type="spellStart"/>
+      <w:r>
+        <w:t>z.B</w:t>
+      </w:r>
+      <w:proofErr w:type="spellEnd"/>
+      <w:r>
+        <w:t xml:space="preserve"> Rolex, Hublot und Richard Mille aber auch Luxus Marken im Klamotten Bereich wie Christian Dior und Yves Saint Laurent.</w:t>
+      </w:r>
+      <w:r>
+        <w:br/>
+        <w:t xml:space="preserve">Beim About </w:t>
+      </w:r>
+      <w:proofErr w:type="spellStart"/>
+      <w:r>
+        <w:t>us</w:t>
+      </w:r>
+      <w:proofErr w:type="spellEnd"/>
+      <w:r>
+        <w:t xml:space="preserve"> Text wollten wir uns kurz fassen und nur das Wichtigste formulieren.</w:t>
+      </w:r>
+      <w:r>
+        <w:br/>
+        <w:t xml:space="preserve">Die Kriterien für den </w:t>
+      </w:r>
+      <w:proofErr w:type="spellStart"/>
+      <w:r>
+        <w:t>Abouts</w:t>
+      </w:r>
+      <w:proofErr w:type="spellEnd"/>
+      <w:r>
+        <w:t xml:space="preserve"> </w:t>
+      </w:r>
+      <w:proofErr w:type="spellStart"/>
+      <w:r>
+        <w:t>us</w:t>
+      </w:r>
+      <w:proofErr w:type="spellEnd"/>
+      <w:r>
+        <w:t xml:space="preserve"> Text waren: Es ist ein Projekt und Warum wir dieses Projekt machen.</w:t>
       </w:r>
       <w:r>
         <w:br/>
@@ -1914,31 +2115,84 @@
       <w:r>
         <w:t xml:space="preserve">Am </w:t>
       </w:r>
-      <w:r>
-        <w:t xml:space="preserve">zwölten </w:t>
-      </w:r>
-      <w:r>
-        <w:t>haben wir Angefangen den About Us Sektion zu programmieren.</w:t>
-      </w:r>
-      <w:r>
-        <w:br/>
-        <w:t>Für den About us Sektion haben wir festgelegt das es ein Logo, ein Hintergrund und eine Serife Schrift besitzt.</w:t>
-      </w:r>
-      <w:r>
-        <w:br/>
-        <w:t>Dabei haben wir Inspiration von unserer damaligen OnePager genommen und sie in unserer Website eingebaut.</w:t>
-      </w:r>
-      <w:r>
-        <w:br/>
-        <w:t>Die andere Gruppe fing mit den Footer an und hat sich im Markt Inspiration gesucht.</w:t>
-      </w:r>
-      <w:r>
-        <w:br/>
-        <w:t>In der gleichen Stunden haben wir den Footer programmiert und auf die Website eingebaut.</w:t>
-      </w:r>
-      <w:r>
-        <w:br/>
-        <w:t xml:space="preserve">Der Footer bestand darin sehr simple zu sein und ohne viel Schnick Schnack zu funktionieren. </w:t>
+      <w:proofErr w:type="spellStart"/>
+      <w:r>
+        <w:t>zwölten</w:t>
+      </w:r>
+      <w:proofErr w:type="spellEnd"/>
+      <w:r>
+        <w:t xml:space="preserve"> </w:t>
+      </w:r>
+      <w:r>
+        <w:t xml:space="preserve">haben wir Angefangen den About </w:t>
+      </w:r>
+      <w:proofErr w:type="spellStart"/>
+      <w:r>
+        <w:t>Us</w:t>
+      </w:r>
+      <w:proofErr w:type="spellEnd"/>
+      <w:r>
+        <w:t xml:space="preserve"> Sektion zu programmieren.</w:t>
+      </w:r>
+      <w:r>
+        <w:br/>
+        <w:t xml:space="preserve">Für den About </w:t>
+      </w:r>
+      <w:proofErr w:type="spellStart"/>
+      <w:r>
+        <w:t>us</w:t>
+      </w:r>
+      <w:proofErr w:type="spellEnd"/>
+      <w:r>
+        <w:t xml:space="preserve"> Sektion haben wir festgelegt das es ein Logo, ein Hintergrund und eine Serife Schrift besitzt.</w:t>
+      </w:r>
+      <w:r>
+        <w:br/>
+        <w:t xml:space="preserve">Dabei haben wir Inspiration von unserer damaligen </w:t>
+      </w:r>
+      <w:proofErr w:type="spellStart"/>
+      <w:r>
+        <w:t>OnePager</w:t>
+      </w:r>
+      <w:proofErr w:type="spellEnd"/>
+      <w:r>
+        <w:t xml:space="preserve"> genommen und sie in unserer Website eingebaut.</w:t>
+      </w:r>
+      <w:r>
+        <w:br/>
+        <w:t xml:space="preserve">Die andere Gruppe fing mit den </w:t>
+      </w:r>
+      <w:proofErr w:type="spellStart"/>
+      <w:r>
+        <w:t>Footer</w:t>
+      </w:r>
+      <w:proofErr w:type="spellEnd"/>
+      <w:r>
+        <w:t xml:space="preserve"> an und hat sich im Markt Inspiration gesucht.</w:t>
+      </w:r>
+      <w:r>
+        <w:br/>
+        <w:t xml:space="preserve">In der gleichen Stunden haben wir den </w:t>
+      </w:r>
+      <w:proofErr w:type="spellStart"/>
+      <w:r>
+        <w:t>Footer</w:t>
+      </w:r>
+      <w:proofErr w:type="spellEnd"/>
+      <w:r>
+        <w:t xml:space="preserve"> programmiert und auf die Website eingebaut.</w:t>
+      </w:r>
+      <w:r>
+        <w:br/>
+        <w:t xml:space="preserve">Der </w:t>
+      </w:r>
+      <w:proofErr w:type="spellStart"/>
+      <w:r>
+        <w:t>Footer</w:t>
+      </w:r>
+      <w:proofErr w:type="spellEnd"/>
+      <w:r>
+        <w:t xml:space="preserve"> bestand darin sehr simple zu sein und ohne viel Schnick Schnack zu funktionieren. </w:t>
       </w:r>
       <w:r>
         <w:br/>
@@ -1976,8 +2230,13 @@
         </w:rPr>
         <w:tab/>
       </w:r>
-      <w:r>
-        <w:t>Footer Umsetzung</w:t>
+      <w:proofErr w:type="spellStart"/>
+      <w:r>
+        <w:t>Footer</w:t>
+      </w:r>
+      <w:proofErr w:type="spellEnd"/>
+      <w:r>
+        <w:t xml:space="preserve"> Umsetzung</w:t>
       </w:r>
     </w:p>
     <w:p>
@@ -1997,7 +2256,15 @@
         <w:tab/>
       </w:r>
       <w:r>
-        <w:t xml:space="preserve">Einbau des About us </w:t>
+        <w:t xml:space="preserve">Einbau des About </w:t>
+      </w:r>
+      <w:proofErr w:type="spellStart"/>
+      <w:r>
+        <w:t>us</w:t>
+      </w:r>
+      <w:proofErr w:type="spellEnd"/>
+      <w:r>
+        <w:t xml:space="preserve"> </w:t>
       </w:r>
     </w:p>
     <w:p>
@@ -2017,7 +2284,15 @@
         <w:tab/>
       </w:r>
       <w:r>
-        <w:t xml:space="preserve">Einbau des About us </w:t>
+        <w:t xml:space="preserve">Einbau des About </w:t>
+      </w:r>
+      <w:proofErr w:type="spellStart"/>
+      <w:r>
+        <w:t>us</w:t>
+      </w:r>
+      <w:proofErr w:type="spellEnd"/>
+      <w:r>
+        <w:t xml:space="preserve"> </w:t>
       </w:r>
     </w:p>
     <w:p>
@@ -2036,8 +2311,13 @@
         </w:rPr>
         <w:tab/>
       </w:r>
-      <w:r>
-        <w:t xml:space="preserve">Footer </w:t>
+      <w:proofErr w:type="spellStart"/>
+      <w:r>
+        <w:t>Footer</w:t>
+      </w:r>
+      <w:proofErr w:type="spellEnd"/>
+      <w:r>
+        <w:t xml:space="preserve"> </w:t>
       </w:r>
       <w:r>
         <w:t xml:space="preserve"> Rec</w:t>
@@ -2256,7 +2536,15 @@
         <w:t>Außerdem haben wir angefangen die Informationsseite für die Uhren zu Programmieren</w:t>
       </w:r>
       <w:r>
-        <w:t>. Unser ziel war es nicht 100 Verschiedene Seiten für unterschiedliche Uhren zu machen, sondern eine Seite, welche sich dann automatisiert die Daten der Uhr aus der Datenbank zieht und dann in die Website einbaut.</w:t>
+        <w:t xml:space="preserve">. Unser </w:t>
+      </w:r>
+      <w:proofErr w:type="spellStart"/>
+      <w:r>
+        <w:t>ziel</w:t>
+      </w:r>
+      <w:proofErr w:type="spellEnd"/>
+      <w:r>
+        <w:t xml:space="preserve"> war es nicht 100 Verschiedene Seiten für unterschiedliche Uhren zu machen, sondern eine Seite, welche sich dann automatisiert die Daten der Uhr aus der Datenbank zieht und dann in die Website einbaut.</w:t>
       </w:r>
     </w:p>
     <w:p>
@@ -2434,7 +2722,15 @@
         <w:t xml:space="preserve">hinzugefügt, in der die  </w:t>
       </w:r>
       <w:r>
-        <w:t xml:space="preserve">Für den Button haben wir uns auf einen Hover </w:t>
+        <w:t xml:space="preserve">Für den Button haben wir uns auf einen </w:t>
+      </w:r>
+      <w:proofErr w:type="spellStart"/>
+      <w:r>
+        <w:t>Hover</w:t>
+      </w:r>
+      <w:proofErr w:type="spellEnd"/>
+      <w:r>
+        <w:t xml:space="preserve"> </w:t>
       </w:r>
       <w:r>
         <w:t>Effekt</w:t>
@@ -2592,7 +2888,31 @@
         <w:t>Am 16 Tag haben wir unser Code nochmals überprüft und verbessert.</w:t>
       </w:r>
       <w:r>
-        <w:t xml:space="preserve"> Wir haben außerdem angefangen den Footer in die Website einzubauen. Sven hat für den Footer Social Media Account erstellet, welche wir dann verlinkt haben.</w:t>
+        <w:t xml:space="preserve"> Wir haben außerdem angefangen den </w:t>
+      </w:r>
+      <w:proofErr w:type="spellStart"/>
+      <w:r>
+        <w:t>Footer</w:t>
+      </w:r>
+      <w:proofErr w:type="spellEnd"/>
+      <w:r>
+        <w:t xml:space="preserve"> in die Website einzubauen. Sven hat für den </w:t>
+      </w:r>
+      <w:proofErr w:type="spellStart"/>
+      <w:r>
+        <w:t>Footer</w:t>
+      </w:r>
+      <w:proofErr w:type="spellEnd"/>
+      <w:r>
+        <w:t xml:space="preserve"> </w:t>
+      </w:r>
+      <w:proofErr w:type="spellStart"/>
+      <w:r>
+        <w:t>Social</w:t>
+      </w:r>
+      <w:proofErr w:type="spellEnd"/>
+      <w:r>
+        <w:t xml:space="preserve"> Media Account erstellet, welche wir dann verlinkt haben.</w:t>
       </w:r>
     </w:p>
     <w:p>
@@ -2612,8 +2932,21 @@
         <w:tab/>
       </w:r>
       <w:r>
-        <w:t>Verlinkung der Social Media Accounts im Footer</w:t>
-      </w:r>
+        <w:t xml:space="preserve">Verlinkung der </w:t>
+      </w:r>
+      <w:proofErr w:type="spellStart"/>
+      <w:r>
+        <w:t>Social</w:t>
+      </w:r>
+      <w:proofErr w:type="spellEnd"/>
+      <w:r>
+        <w:t xml:space="preserve"> Media Accounts im </w:t>
+      </w:r>
+      <w:proofErr w:type="spellStart"/>
+      <w:r>
+        <w:t>Footer</w:t>
+      </w:r>
+      <w:proofErr w:type="spellEnd"/>
     </w:p>
     <w:p>
       <w:pPr>
@@ -2672,7 +3005,15 @@
         <w:tab/>
       </w:r>
       <w:r>
-        <w:t>Einbau des Footers in die Website</w:t>
+        <w:t xml:space="preserve">Einbau des </w:t>
+      </w:r>
+      <w:proofErr w:type="spellStart"/>
+      <w:r>
+        <w:t>Footers</w:t>
+      </w:r>
+      <w:proofErr w:type="spellEnd"/>
+      <w:r>
+        <w:t xml:space="preserve"> in die Website</w:t>
       </w:r>
     </w:p>
     <w:p>
@@ -2715,7 +3056,19 @@
     </w:p>
     <w:p>
       <w:r>
-        <w:t>Am 17 Tag haben wir uns mit dem Mail System der Website auseinandergesetzt. Wir wollten unbedingt, dass die Leute, welche sich die Website anschauen auch die Möglichkeit haben uns eine Mail über Fragen oder Anregungen zu schreiben. Das Kontakt Formular war schon fertig gestellt, jetzt blieb nur noch der Code übrig, um welchen sich Dennis gekümmert hat. Sven hatte sich dann um das Design der E-Mail gekümmert. Wir wollten, dass wir sowohl auch der Schreiber eine Mail bekommt. Jedoch wollten wir nicht, dass die Mail wie ein Word Dokument aussieht, also hat sich Sven um das Design der Email gekümmert und dies Programmiert.</w:t>
+        <w:t xml:space="preserve">Am 17 Tag haben wir uns mit dem Mail System der Website auseinandergesetzt. Wir wollten unbedingt, dass die Leute, welche sich die Website anschauen auch die Möglichkeit haben uns eine Mail über Fragen oder Anregungen zu schreiben. Das Kontakt Formular war schon fertig gestellt, jetzt blieb nur noch der Code übrig, um welchen sich Dennis gekümmert hat. Sven hatte sich dann um das Design der E-Mail gekümmert. Wir wollten, dass wir sowohl auch der Schreiber eine Mail </w:t>
+      </w:r>
+      <w:r>
+        <w:t>bekommen</w:t>
+      </w:r>
+      <w:r>
+        <w:t xml:space="preserve">. Jedoch wollten wir nicht, dass die Mail wie ein Word Dokument aussieht, also hat sich Sven um das Design der </w:t>
+      </w:r>
+      <w:r>
+        <w:t>E-Mail</w:t>
+      </w:r>
+      <w:r>
+        <w:t xml:space="preserve"> gekümmert und dies Programmiert.</w:t>
       </w:r>
     </w:p>
     <w:p>
@@ -2735,8 +3088,13 @@
         <w:tab/>
       </w:r>
       <w:r>
-        <w:t>E-Mail-System mit PHPMailer</w:t>
-      </w:r>
+        <w:t xml:space="preserve">E-Mail-System mit </w:t>
+      </w:r>
+      <w:proofErr w:type="spellStart"/>
+      <w:r>
+        <w:t>PHPMailer</w:t>
+      </w:r>
+      <w:proofErr w:type="spellEnd"/>
     </w:p>
     <w:p>
       <w:pPr>
